--- a/deepakraj_resume.docx
+++ b/deepakraj_resume.docx
@@ -193,7 +193,7 @@
                       <wps:cNvSpPr>
                         <a:extLst>
                           <a:ext uri="smNativeData">
-                            <sm:smNativeData xmlns:sm="smNativeData" xmlns:w="http://schemas.openxmlformats.org/wordprocessingml/2006/main" xmlns:w10="urn:schemas-microsoft-com:office:word" xmlns:v="urn:schemas-microsoft-com:vml" xmlns:o="urn:schemas-microsoft-com:office:office" xmlns="" val="SMDATA_14_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"/>
+                            <sm:smNativeData xmlns="" xmlns:o="urn:schemas-microsoft-com:office:office" xmlns:v="urn:schemas-microsoft-com:vml" xmlns:w10="urn:schemas-microsoft-com:office:word" xmlns:w="http://schemas.openxmlformats.org/wordprocessingml/2006/main" xmlns:sm="smNativeData" val="SMDATA_14_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"/>
                           </a:ext>
                         </a:extLst>
                       </wps:cNvSpPr>
@@ -344,7 +344,7 @@
                                 <w:sz w:val="20"/>
                                 <w:szCs w:val="20"/>
                               </w:rPr>
-                              <w:t>Dr.</w:t>
+                              <w:t>Dr.J</w:t>
                             </w:r>
                             <w:proofErr w:type="spellEnd"/>
                             <w:r>
@@ -354,16 +354,7 @@
                                 <w:sz w:val="20"/>
                                 <w:szCs w:val="20"/>
                               </w:rPr>
-                              <w:t xml:space="preserve"> </w:t>
-                            </w:r>
-                            <w:r>
-                              <w:rPr>
-                                <w:rFonts w:ascii="Gilroy" w:hAnsi="Gilroy" w:cs="Calibri Light"/>
-                                <w:bCs/>
-                                <w:sz w:val="20"/>
-                                <w:szCs w:val="20"/>
-                              </w:rPr>
-                              <w:t xml:space="preserve">J Jayalalithaa Music </w:t>
+                              <w:t xml:space="preserve"> Jayalalithaa Music </w:t>
                             </w:r>
                             <w:r>
                               <w:rPr>
@@ -439,7 +430,7 @@
           </mc:Choice>
           <mc:Fallback>
             <w:pict>
-              <v:rect w14:anchorId="25719976" id="Text Box 10" o:spid="_x0000_s1026" style="position:absolute;margin-left:363.35pt;margin-top:453.5pt;width:178pt;height:187.9pt;z-index:-251658233;visibility:visible;mso-wrap-style:square;mso-width-percent:0;mso-height-percent:0;mso-wrap-distance-left:9pt;mso-wrap-distance-top:85.05pt;mso-wrap-distance-right:9pt;mso-wrap-distance-bottom:3.6pt;mso-position-horizontal:absolute;mso-position-horizontal-relative:text;mso-position-vertical:absolute;mso-position-vertical-relative:text;mso-width-percent:0;mso-height-percent:0;mso-width-relative:margin;mso-height-relative:margin;v-text-anchor:top" o:gfxdata="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" o:allowincell="f" stroked="f">
+              <v:rect w14:anchorId="25719976" id="Text Box 10" o:spid="_x0000_s1026" style="position:absolute;margin-left:363.35pt;margin-top:453.5pt;width:178pt;height:187.9pt;z-index:-251658233;visibility:visible;mso-wrap-style:square;mso-width-percent:0;mso-height-percent:0;mso-wrap-distance-left:9pt;mso-wrap-distance-top:85.05pt;mso-wrap-distance-right:9pt;mso-wrap-distance-bottom:3.6pt;mso-position-horizontal:absolute;mso-position-horizontal-relative:text;mso-position-vertical:absolute;mso-position-vertical-relative:text;mso-width-percent:0;mso-height-percent:0;mso-width-relative:margin;mso-height-relative:margin;v-text-anchor:top" o:gfxdata="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" o:allowincell="f" stroked="f">
                 <v:textbox inset="0,,0">
                   <w:txbxContent>
                     <w:p>
@@ -572,7 +563,7 @@
                           <w:sz w:val="20"/>
                           <w:szCs w:val="20"/>
                         </w:rPr>
-                        <w:t>Dr.</w:t>
+                        <w:t>Dr.J</w:t>
                       </w:r>
                       <w:proofErr w:type="spellEnd"/>
                       <w:r>
@@ -582,16 +573,7 @@
                           <w:sz w:val="20"/>
                           <w:szCs w:val="20"/>
                         </w:rPr>
-                        <w:t xml:space="preserve"> </w:t>
-                      </w:r>
-                      <w:r>
-                        <w:rPr>
-                          <w:rFonts w:ascii="Gilroy" w:hAnsi="Gilroy" w:cs="Calibri Light"/>
-                          <w:bCs/>
-                          <w:sz w:val="20"/>
-                          <w:szCs w:val="20"/>
-                        </w:rPr>
-                        <w:t xml:space="preserve">J Jayalalithaa Music </w:t>
+                        <w:t xml:space="preserve"> Jayalalithaa Music </w:t>
                       </w:r>
                       <w:r>
                         <w:rPr>
@@ -680,7 +662,7 @@
                       <wps:cNvSpPr>
                         <a:extLst>
                           <a:ext uri="smNativeData">
-                            <sm:smNativeData xmlns:sm="smNativeData" xmlns:w="http://schemas.openxmlformats.org/wordprocessingml/2006/main" xmlns:w10="urn:schemas-microsoft-com:office:word" xmlns:v="urn:schemas-microsoft-com:vml" xmlns:o="urn:schemas-microsoft-com:office:office" xmlns="" val="SMDATA_14_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"/>
+                            <sm:smNativeData xmlns="" xmlns:o="urn:schemas-microsoft-com:office:office" xmlns:v="urn:schemas-microsoft-com:vml" xmlns:w10="urn:schemas-microsoft-com:office:word" xmlns:w="http://schemas.openxmlformats.org/wordprocessingml/2006/main" xmlns:sm="smNativeData" val="SMDATA_14_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"/>
                           </a:ext>
                         </a:extLst>
                       </wps:cNvSpPr>
@@ -807,7 +789,7 @@
           </mc:Choice>
           <mc:Fallback>
             <w:pict>
-              <v:rect w14:anchorId="0C833BCD" id="Text Box 9" o:spid="_x0000_s1027" style="position:absolute;margin-left:363.25pt;margin-top:380.7pt;width:171.2pt;height:72.35pt;z-index:251658246;visibility:visible;mso-wrap-style:square;mso-height-percent:0;mso-wrap-distance-left:9pt;mso-wrap-distance-top:3.6pt;mso-wrap-distance-right:9pt;mso-wrap-distance-bottom:3.6pt;mso-position-horizontal:absolute;mso-position-horizontal-relative:text;mso-position-vertical:absolute;mso-position-vertical-relative:text;mso-height-percent:0;mso-height-relative:margin;v-text-anchor:top" o:gfxdata="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" o:allowincell="f" stroked="f">
+              <v:rect w14:anchorId="0C833BCD" id="Text Box 9" o:spid="_x0000_s1027" style="position:absolute;margin-left:363.25pt;margin-top:380.7pt;width:171.2pt;height:72.35pt;z-index:251658246;visibility:visible;mso-wrap-style:square;mso-height-percent:0;mso-wrap-distance-left:9pt;mso-wrap-distance-top:3.6pt;mso-wrap-distance-right:9pt;mso-wrap-distance-bottom:3.6pt;mso-position-horizontal:absolute;mso-position-horizontal-relative:text;mso-position-vertical:absolute;mso-position-vertical-relative:text;mso-height-percent:0;mso-height-relative:margin;v-text-anchor:top" o:gfxdata="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" o:allowincell="f" stroked="f">
                 <v:textbox inset="0,,0">
                   <w:txbxContent>
                     <w:p>
@@ -932,7 +914,7 @@
                       <wps:cNvSpPr>
                         <a:extLst>
                           <a:ext uri="smNativeData">
-                            <sm:smNativeData xmlns:sm="smNativeData" xmlns:w="http://schemas.openxmlformats.org/wordprocessingml/2006/main" xmlns:w10="urn:schemas-microsoft-com:office:word" xmlns:v="urn:schemas-microsoft-com:vml" xmlns:o="urn:schemas-microsoft-com:office:office" xmlns="" val="SMDATA_14_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"/>
+                            <sm:smNativeData xmlns="" xmlns:o="urn:schemas-microsoft-com:office:office" xmlns:v="urn:schemas-microsoft-com:vml" xmlns:w10="urn:schemas-microsoft-com:office:word" xmlns:w="http://schemas.openxmlformats.org/wordprocessingml/2006/main" xmlns:sm="smNativeData" val="SMDATA_14_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"/>
                           </a:ext>
                         </a:extLst>
                       </wps:cNvSpPr>
@@ -1087,7 +1069,7 @@
           </mc:Choice>
           <mc:Fallback>
             <w:pict>
-              <v:rect w14:anchorId="7B51F912" id="Text Box 7" o:spid="_x0000_s1028" style="position:absolute;margin-left:362.65pt;margin-top:162.15pt;width:171.2pt;height:72.55pt;z-index:251658244;visibility:visible;mso-wrap-style:square;mso-width-percent:0;mso-height-percent:0;mso-wrap-distance-left:9pt;mso-wrap-distance-top:3.6pt;mso-wrap-distance-right:9pt;mso-wrap-distance-bottom:3.6pt;mso-position-horizontal:absolute;mso-position-horizontal-relative:text;mso-position-vertical:absolute;mso-position-vertical-relative:text;mso-width-percent:0;mso-height-percent:0;mso-width-relative:margin;mso-height-relative:margin;v-text-anchor:top" o:gfxdata="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" o:allowincell="f" stroked="f">
+              <v:rect w14:anchorId="7B51F912" id="Text Box 7" o:spid="_x0000_s1028" style="position:absolute;margin-left:362.65pt;margin-top:162.15pt;width:171.2pt;height:72.55pt;z-index:251658244;visibility:visible;mso-wrap-style:square;mso-width-percent:0;mso-height-percent:0;mso-wrap-distance-left:9pt;mso-wrap-distance-top:3.6pt;mso-wrap-distance-right:9pt;mso-wrap-distance-bottom:3.6pt;mso-position-horizontal:absolute;mso-position-horizontal-relative:text;mso-position-vertical:absolute;mso-position-vertical-relative:text;mso-width-percent:0;mso-height-percent:0;mso-width-relative:margin;mso-height-relative:margin;v-text-anchor:top" o:gfxdata="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" o:allowincell="f" stroked="f">
                 <v:textbox inset="0,,0">
                   <w:txbxContent>
                     <w:p>
@@ -1237,7 +1219,7 @@
                       <wps:cNvSpPr>
                         <a:extLst>
                           <a:ext uri="smNativeData">
-                            <sm:smNativeData xmlns:sm="smNativeData" xmlns:w="http://schemas.openxmlformats.org/wordprocessingml/2006/main" xmlns:w10="urn:schemas-microsoft-com:office:word" xmlns:v="urn:schemas-microsoft-com:vml" xmlns:o="urn:schemas-microsoft-com:office:office" xmlns="" val="SMDATA_14_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"/>
+                            <sm:smNativeData xmlns="" xmlns:o="urn:schemas-microsoft-com:office:office" xmlns:v="urn:schemas-microsoft-com:vml" xmlns:w10="urn:schemas-microsoft-com:office:word" xmlns:w="http://schemas.openxmlformats.org/wordprocessingml/2006/main" xmlns:sm="smNativeData" val="SMDATA_14_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"/>
                           </a:ext>
                         </a:extLst>
                       </wps:cNvSpPr>
@@ -1495,7 +1477,7 @@
           </mc:Choice>
           <mc:Fallback>
             <w:pict>
-              <v:rect w14:anchorId="6374B607" id="Text Box 8" o:spid="_x0000_s1029" style="position:absolute;margin-left:361.75pt;margin-top:234.3pt;width:171.2pt;height:153.15pt;z-index:251658245;visibility:visible;mso-wrap-style:square;mso-height-percent:0;mso-wrap-distance-left:9pt;mso-wrap-distance-top:3.6pt;mso-wrap-distance-right:9pt;mso-wrap-distance-bottom:3.6pt;mso-position-horizontal:absolute;mso-position-horizontal-relative:text;mso-position-vertical:absolute;mso-position-vertical-relative:text;mso-height-percent:0;mso-height-relative:margin;v-text-anchor:top" o:gfxdata="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" o:allowincell="f" stroked="f">
+              <v:rect w14:anchorId="6374B607" id="Text Box 8" o:spid="_x0000_s1029" style="position:absolute;margin-left:361.75pt;margin-top:234.3pt;width:171.2pt;height:153.15pt;z-index:251658245;visibility:visible;mso-wrap-style:square;mso-height-percent:0;mso-wrap-distance-left:9pt;mso-wrap-distance-top:3.6pt;mso-wrap-distance-right:9pt;mso-wrap-distance-bottom:3.6pt;mso-position-horizontal:absolute;mso-position-horizontal-relative:text;mso-position-vertical:absolute;mso-position-vertical-relative:text;mso-height-percent:0;mso-height-relative:margin;v-text-anchor:top" o:gfxdata="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" o:allowincell="f" stroked="f">
                 <v:textbox inset="0,,0">
                   <w:txbxContent>
                     <w:p>
@@ -1751,7 +1733,7 @@
                       <wps:cNvSpPr>
                         <a:extLst>
                           <a:ext uri="smNativeData">
-                            <sm:smNativeData xmlns:sm="smNativeData" xmlns:w="http://schemas.openxmlformats.org/wordprocessingml/2006/main" xmlns:w10="urn:schemas-microsoft-com:office:word" xmlns:v="urn:schemas-microsoft-com:vml" xmlns:o="urn:schemas-microsoft-com:office:office" xmlns="" val="SMDATA_14_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"/>
+                            <sm:smNativeData xmlns="" xmlns:o="urn:schemas-microsoft-com:office:office" xmlns:v="urn:schemas-microsoft-com:vml" xmlns:w10="urn:schemas-microsoft-com:office:word" xmlns:w="http://schemas.openxmlformats.org/wordprocessingml/2006/main" xmlns:sm="smNativeData" val="SMDATA_14_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"/>
                           </a:ext>
                         </a:extLst>
                       </wps:cNvSpPr>
@@ -2022,7 +2004,7 @@
           </mc:Choice>
           <mc:Fallback>
             <w:pict>
-              <v:rect w14:anchorId="0DB4B3C6" id="Text Box 5" o:spid="_x0000_s1030" style="position:absolute;margin-left:363.35pt;margin-top:90pt;width:172.7pt;height:122.6pt;z-index:251658243;visibility:visible;mso-wrap-style:square;mso-width-percent:0;mso-height-percent:0;mso-wrap-distance-left:9pt;mso-wrap-distance-top:3.6pt;mso-wrap-distance-right:9pt;mso-wrap-distance-bottom:3.6pt;mso-position-horizontal:absolute;mso-position-horizontal-relative:text;mso-position-vertical:absolute;mso-position-vertical-relative:page;mso-width-percent:0;mso-height-percent:0;mso-width-relative:margin;mso-height-relative:margin;v-text-anchor:top" o:gfxdata="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" o:allowincell="f" stroked="f">
+              <v:rect w14:anchorId="0DB4B3C6" id="Text Box 5" o:spid="_x0000_s1030" style="position:absolute;margin-left:363.35pt;margin-top:90pt;width:172.7pt;height:122.6pt;z-index:251658243;visibility:visible;mso-wrap-style:square;mso-width-percent:0;mso-height-percent:0;mso-wrap-distance-left:9pt;mso-wrap-distance-top:3.6pt;mso-wrap-distance-right:9pt;mso-wrap-distance-bottom:3.6pt;mso-position-horizontal:absolute;mso-position-horizontal-relative:text;mso-position-vertical:absolute;mso-position-vertical-relative:page;mso-width-percent:0;mso-height-percent:0;mso-width-relative:margin;mso-height-relative:margin;v-text-anchor:top" o:gfxdata="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" o:allowincell="f" stroked="f">
                 <v:textbox inset="0,,0">
                   <w:txbxContent>
                     <w:p>
@@ -2291,7 +2273,7 @@
                         <a:cxnSpLocks noChangeShapeType="1"/>
                         <a:extLst>
                           <a:ext uri="smNativeData">
-                            <sm:smNativeData xmlns:sm="smNativeData" xmlns:w="http://schemas.openxmlformats.org/wordprocessingml/2006/main" xmlns:w10="urn:schemas-microsoft-com:office:word" xmlns:v="urn:schemas-microsoft-com:vml" xmlns:o="urn:schemas-microsoft-com:office:office" xmlns="" val="SMDATA_14_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"/>
+                            <sm:smNativeData xmlns="" xmlns:o="urn:schemas-microsoft-com:office:office" xmlns:v="urn:schemas-microsoft-com:vml" xmlns:w10="urn:schemas-microsoft-com:office:word" xmlns:w="http://schemas.openxmlformats.org/wordprocessingml/2006/main" xmlns:sm="smNativeData" val="SMDATA_14_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"/>
                           </a:ext>
                         </a:extLst>
                       </wps:cNvCnPr>
@@ -2361,7 +2343,7 @@
                       <wps:cNvSpPr>
                         <a:extLst>
                           <a:ext uri="smNativeData">
-                            <sm:smNativeData xmlns:sm="smNativeData" xmlns:w="http://schemas.openxmlformats.org/wordprocessingml/2006/main" xmlns:w10="urn:schemas-microsoft-com:office:word" xmlns:v="urn:schemas-microsoft-com:vml" xmlns:o="urn:schemas-microsoft-com:office:office" xmlns="" val="SMDATA_14_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"/>
+                            <sm:smNativeData xmlns="" xmlns:o="urn:schemas-microsoft-com:office:office" xmlns:v="urn:schemas-microsoft-com:vml" xmlns:w10="urn:schemas-microsoft-com:office:word" xmlns:w="http://schemas.openxmlformats.org/wordprocessingml/2006/main" xmlns:sm="smNativeData" val="SMDATA_14_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"/>
                           </a:ext>
                         </a:extLst>
                       </wps:cNvSpPr>
@@ -2396,30 +2378,24 @@
                               <w:ind w:left="0" w:firstLine="0"/>
                               <w:rPr>
                                 <w:rFonts w:ascii="Gilroy" w:hAnsi="Gilroy" w:cs="Calibri Light"/>
-                                <w:sz w:val="20"/>
-                                <w:szCs w:val="20"/>
-                              </w:rPr>
-                            </w:pPr>
-                            <w:r>
-                              <w:rPr>
-                                <w:rFonts w:ascii="Gilroy" w:hAnsi="Gilroy" w:cs="Calibri Light"/>
                                 <w:b/>
                                 <w:sz w:val="20"/>
                                 <w:szCs w:val="20"/>
                               </w:rPr>
-                              <w:t>Synopsis</w:t>
-                            </w:r>
-                            <w:r>
-                              <w:rPr>
-                                <w:rFonts w:ascii="Gilroy" w:hAnsi="Gilroy" w:cs="Calibri Light"/>
-                                <w:sz w:val="20"/>
-                                <w:szCs w:val="20"/>
-                              </w:rPr>
-                              <w:t>: 1</w:t>
-                            </w:r>
-                            <w:r>
-                              <w:rPr>
-                                <w:rFonts w:ascii="Gilroy" w:hAnsi="Gilroy" w:cs="Calibri Light"/>
+                            </w:pPr>
+                            <w:r>
+                              <w:rPr>
+                                <w:rFonts w:ascii="Gilroy" w:hAnsi="Gilroy" w:cs="Calibri Light"/>
+                                <w:b/>
+                                <w:sz w:val="20"/>
+                                <w:szCs w:val="20"/>
+                              </w:rPr>
+                              <w:t>Synopsis: 1</w:t>
+                            </w:r>
+                            <w:r>
+                              <w:rPr>
+                                <w:rFonts w:ascii="Gilroy" w:hAnsi="Gilroy" w:cs="Calibri Light"/>
+                                <w:b/>
                                 <w:sz w:val="20"/>
                                 <w:szCs w:val="20"/>
                               </w:rPr>
@@ -2428,6 +2404,7 @@
                             <w:r>
                               <w:rPr>
                                 <w:rFonts w:ascii="Gilroy" w:hAnsi="Gilroy" w:cs="Calibri Light"/>
+                                <w:b/>
                                 <w:sz w:val="20"/>
                                 <w:szCs w:val="20"/>
                               </w:rPr>
@@ -2436,6 +2413,7 @@
                             <w:r>
                               <w:rPr>
                                 <w:rFonts w:ascii="Gilroy" w:hAnsi="Gilroy" w:cs="Calibri Light"/>
+                                <w:b/>
                                 <w:color w:val="000000"/>
                                 <w:sz w:val="20"/>
                                 <w:szCs w:val="20"/>
@@ -2446,6 +2424,7 @@
                             <w:r>
                               <w:rPr>
                                 <w:rFonts w:ascii="Gilroy" w:hAnsi="Gilroy" w:cs="Calibri Light"/>
+                                <w:b/>
                                 <w:color w:val="000000"/>
                                 <w:sz w:val="20"/>
                                 <w:szCs w:val="20"/>
@@ -2456,6 +2435,7 @@
                             <w:r>
                               <w:rPr>
                                 <w:rFonts w:ascii="Gilroy" w:hAnsi="Gilroy" w:cs="Calibri Light"/>
+                                <w:b/>
                                 <w:color w:val="000000"/>
                                 <w:sz w:val="20"/>
                                 <w:szCs w:val="20"/>
@@ -2466,6 +2446,7 @@
                             <w:r>
                               <w:rPr>
                                 <w:rFonts w:ascii="Gilroy" w:hAnsi="Gilroy" w:cs="Calibri Light"/>
+                                <w:b/>
                                 <w:color w:val="000000"/>
                                 <w:sz w:val="20"/>
                                 <w:szCs w:val="20"/>
@@ -2476,6 +2457,7 @@
                             <w:r>
                               <w:rPr>
                                 <w:rFonts w:ascii="Gilroy" w:hAnsi="Gilroy" w:cs="Calibri Light"/>
+                                <w:b/>
                                 <w:color w:val="000000"/>
                                 <w:sz w:val="20"/>
                                 <w:szCs w:val="20"/>
@@ -2486,6 +2468,7 @@
                             <w:r>
                               <w:rPr>
                                 <w:rFonts w:ascii="Gilroy" w:hAnsi="Gilroy" w:cs="Calibri Light"/>
+                                <w:b/>
                                 <w:color w:val="000000"/>
                                 <w:sz w:val="20"/>
                                 <w:szCs w:val="20"/>
@@ -2496,6 +2479,7 @@
                             <w:r>
                               <w:rPr>
                                 <w:rFonts w:ascii="Gilroy" w:hAnsi="Gilroy" w:cs="Calibri Light"/>
+                                <w:b/>
                                 <w:color w:val="000000"/>
                                 <w:sz w:val="20"/>
                                 <w:szCs w:val="20"/>
@@ -2506,6 +2490,7 @@
                             <w:r>
                               <w:rPr>
                                 <w:rFonts w:ascii="Gilroy" w:hAnsi="Gilroy" w:cs="Calibri Light"/>
+                                <w:b/>
                                 <w:color w:val="000000"/>
                                 <w:sz w:val="20"/>
                                 <w:szCs w:val="20"/>
@@ -2516,6 +2501,7 @@
                             <w:r>
                               <w:rPr>
                                 <w:rFonts w:ascii="Gilroy" w:hAnsi="Gilroy" w:cs="Calibri Light"/>
+                                <w:b/>
                                 <w:color w:val="000000"/>
                                 <w:sz w:val="20"/>
                                 <w:szCs w:val="20"/>
@@ -2526,12 +2512,57 @@
                             <w:r>
                               <w:rPr>
                                 <w:rFonts w:ascii="Gilroy" w:hAnsi="Gilroy" w:cs="Calibri Light"/>
+                                <w:b/>
                                 <w:color w:val="000000"/>
                                 <w:sz w:val="20"/>
                                 <w:szCs w:val="20"/>
                                 <w:lang w:val="en-IN" w:eastAsia="en-IN"/>
                               </w:rPr>
-                              <w:t xml:space="preserve"> I also follow Interaction Design Principles to create UI.</w:t>
+                              <w:t xml:space="preserve"> I follow Interaction Design Principles to create U</w:t>
+                            </w:r>
+                            <w:r>
+                              <w:rPr>
+                                <w:rFonts w:ascii="Gilroy" w:hAnsi="Gilroy" w:cs="Calibri Light"/>
+                                <w:b/>
+                                <w:color w:val="000000"/>
+                                <w:sz w:val="20"/>
+                                <w:szCs w:val="20"/>
+                                <w:lang w:val="en-IN" w:eastAsia="en-IN"/>
+                              </w:rPr>
+                              <w:t xml:space="preserve">ser </w:t>
+                            </w:r>
+                            <w:r>
+                              <w:rPr>
+                                <w:rFonts w:ascii="Gilroy" w:hAnsi="Gilroy" w:cs="Calibri Light"/>
+                                <w:b/>
+                                <w:color w:val="000000"/>
+                                <w:sz w:val="20"/>
+                                <w:szCs w:val="20"/>
+                                <w:lang w:val="en-IN" w:eastAsia="en-IN"/>
+                              </w:rPr>
+                              <w:t>I</w:t>
+                            </w:r>
+                            <w:r>
+                              <w:rPr>
+                                <w:rFonts w:ascii="Gilroy" w:hAnsi="Gilroy" w:cs="Calibri Light"/>
+                                <w:b/>
+                                <w:color w:val="000000"/>
+                                <w:sz w:val="20"/>
+                                <w:szCs w:val="20"/>
+                                <w:lang w:val="en-IN" w:eastAsia="en-IN"/>
+                              </w:rPr>
+                              <w:t>nterface</w:t>
+                            </w:r>
+                            <w:r>
+                              <w:rPr>
+                                <w:rFonts w:ascii="Gilroy" w:hAnsi="Gilroy" w:cs="Calibri Light"/>
+                                <w:b/>
+                                <w:color w:val="000000"/>
+                                <w:sz w:val="20"/>
+                                <w:szCs w:val="20"/>
+                                <w:lang w:val="en-IN" w:eastAsia="en-IN"/>
+                              </w:rPr>
+                              <w:t>.</w:t>
                             </w:r>
                           </w:p>
                           <w:p>
@@ -3181,7 +3212,7 @@
           </mc:Choice>
           <mc:Fallback>
             <w:pict>
-              <v:rect w14:anchorId="1C72ABE5" id="Text Box 6" o:spid="_x0000_s1031" style="position:absolute;margin-left:.5pt;margin-top:30.9pt;width:337.25pt;height:665pt;z-index:251658241;visibility:visible;mso-wrap-style:square;mso-wrap-distance-left:9pt;mso-wrap-distance-top:3.6pt;mso-wrap-distance-right:9pt;mso-wrap-distance-bottom:3.6pt;mso-position-horizontal:absolute;mso-position-horizontal-relative:text;mso-position-vertical:absolute;mso-position-vertical-relative:text;v-text-anchor:top" o:gfxdata="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" o:allowincell="f" stroked="f">
+              <v:rect w14:anchorId="1C72ABE5" id="Text Box 6" o:spid="_x0000_s1031" style="position:absolute;margin-left:.5pt;margin-top:30.9pt;width:337.25pt;height:665pt;z-index:251658241;visibility:visible;mso-wrap-style:square;mso-wrap-distance-left:9pt;mso-wrap-distance-top:3.6pt;mso-wrap-distance-right:9pt;mso-wrap-distance-bottom:3.6pt;mso-position-horizontal:absolute;mso-position-horizontal-relative:text;mso-position-vertical:absolute;mso-position-vertical-relative:text;v-text-anchor:top" o:gfxdata="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" o:allowincell="f" stroked="f">
                 <v:textbox inset="0,,0">
                   <w:txbxContent>
                     <w:p>
@@ -3198,30 +3229,24 @@
                         <w:ind w:left="0" w:firstLine="0"/>
                         <w:rPr>
                           <w:rFonts w:ascii="Gilroy" w:hAnsi="Gilroy" w:cs="Calibri Light"/>
-                          <w:sz w:val="20"/>
-                          <w:szCs w:val="20"/>
-                        </w:rPr>
-                      </w:pPr>
-                      <w:r>
-                        <w:rPr>
-                          <w:rFonts w:ascii="Gilroy" w:hAnsi="Gilroy" w:cs="Calibri Light"/>
                           <w:b/>
                           <w:sz w:val="20"/>
                           <w:szCs w:val="20"/>
                         </w:rPr>
-                        <w:t>Synopsis</w:t>
-                      </w:r>
-                      <w:r>
-                        <w:rPr>
-                          <w:rFonts w:ascii="Gilroy" w:hAnsi="Gilroy" w:cs="Calibri Light"/>
-                          <w:sz w:val="20"/>
-                          <w:szCs w:val="20"/>
-                        </w:rPr>
-                        <w:t>: 1</w:t>
-                      </w:r>
-                      <w:r>
-                        <w:rPr>
-                          <w:rFonts w:ascii="Gilroy" w:hAnsi="Gilroy" w:cs="Calibri Light"/>
+                      </w:pPr>
+                      <w:r>
+                        <w:rPr>
+                          <w:rFonts w:ascii="Gilroy" w:hAnsi="Gilroy" w:cs="Calibri Light"/>
+                          <w:b/>
+                          <w:sz w:val="20"/>
+                          <w:szCs w:val="20"/>
+                        </w:rPr>
+                        <w:t>Synopsis: 1</w:t>
+                      </w:r>
+                      <w:r>
+                        <w:rPr>
+                          <w:rFonts w:ascii="Gilroy" w:hAnsi="Gilroy" w:cs="Calibri Light"/>
+                          <w:b/>
                           <w:sz w:val="20"/>
                           <w:szCs w:val="20"/>
                         </w:rPr>
@@ -3230,6 +3255,7 @@
                       <w:r>
                         <w:rPr>
                           <w:rFonts w:ascii="Gilroy" w:hAnsi="Gilroy" w:cs="Calibri Light"/>
+                          <w:b/>
                           <w:sz w:val="20"/>
                           <w:szCs w:val="20"/>
                         </w:rPr>
@@ -3238,6 +3264,7 @@
                       <w:r>
                         <w:rPr>
                           <w:rFonts w:ascii="Gilroy" w:hAnsi="Gilroy" w:cs="Calibri Light"/>
+                          <w:b/>
                           <w:color w:val="000000"/>
                           <w:sz w:val="20"/>
                           <w:szCs w:val="20"/>
@@ -3248,6 +3275,7 @@
                       <w:r>
                         <w:rPr>
                           <w:rFonts w:ascii="Gilroy" w:hAnsi="Gilroy" w:cs="Calibri Light"/>
+                          <w:b/>
                           <w:color w:val="000000"/>
                           <w:sz w:val="20"/>
                           <w:szCs w:val="20"/>
@@ -3258,6 +3286,7 @@
                       <w:r>
                         <w:rPr>
                           <w:rFonts w:ascii="Gilroy" w:hAnsi="Gilroy" w:cs="Calibri Light"/>
+                          <w:b/>
                           <w:color w:val="000000"/>
                           <w:sz w:val="20"/>
                           <w:szCs w:val="20"/>
@@ -3268,6 +3297,7 @@
                       <w:r>
                         <w:rPr>
                           <w:rFonts w:ascii="Gilroy" w:hAnsi="Gilroy" w:cs="Calibri Light"/>
+                          <w:b/>
                           <w:color w:val="000000"/>
                           <w:sz w:val="20"/>
                           <w:szCs w:val="20"/>
@@ -3278,6 +3308,7 @@
                       <w:r>
                         <w:rPr>
                           <w:rFonts w:ascii="Gilroy" w:hAnsi="Gilroy" w:cs="Calibri Light"/>
+                          <w:b/>
                           <w:color w:val="000000"/>
                           <w:sz w:val="20"/>
                           <w:szCs w:val="20"/>
@@ -3288,6 +3319,7 @@
                       <w:r>
                         <w:rPr>
                           <w:rFonts w:ascii="Gilroy" w:hAnsi="Gilroy" w:cs="Calibri Light"/>
+                          <w:b/>
                           <w:color w:val="000000"/>
                           <w:sz w:val="20"/>
                           <w:szCs w:val="20"/>
@@ -3298,6 +3330,7 @@
                       <w:r>
                         <w:rPr>
                           <w:rFonts w:ascii="Gilroy" w:hAnsi="Gilroy" w:cs="Calibri Light"/>
+                          <w:b/>
                           <w:color w:val="000000"/>
                           <w:sz w:val="20"/>
                           <w:szCs w:val="20"/>
@@ -3308,6 +3341,7 @@
                       <w:r>
                         <w:rPr>
                           <w:rFonts w:ascii="Gilroy" w:hAnsi="Gilroy" w:cs="Calibri Light"/>
+                          <w:b/>
                           <w:color w:val="000000"/>
                           <w:sz w:val="20"/>
                           <w:szCs w:val="20"/>
@@ -3318,6 +3352,7 @@
                       <w:r>
                         <w:rPr>
                           <w:rFonts w:ascii="Gilroy" w:hAnsi="Gilroy" w:cs="Calibri Light"/>
+                          <w:b/>
                           <w:color w:val="000000"/>
                           <w:sz w:val="20"/>
                           <w:szCs w:val="20"/>
@@ -3328,12 +3363,57 @@
                       <w:r>
                         <w:rPr>
                           <w:rFonts w:ascii="Gilroy" w:hAnsi="Gilroy" w:cs="Calibri Light"/>
+                          <w:b/>
                           <w:color w:val="000000"/>
                           <w:sz w:val="20"/>
                           <w:szCs w:val="20"/>
                           <w:lang w:val="en-IN" w:eastAsia="en-IN"/>
                         </w:rPr>
-                        <w:t xml:space="preserve"> I also follow Interaction Design Principles to create UI.</w:t>
+                        <w:t xml:space="preserve"> I follow Interaction Design Principles to create U</w:t>
+                      </w:r>
+                      <w:r>
+                        <w:rPr>
+                          <w:rFonts w:ascii="Gilroy" w:hAnsi="Gilroy" w:cs="Calibri Light"/>
+                          <w:b/>
+                          <w:color w:val="000000"/>
+                          <w:sz w:val="20"/>
+                          <w:szCs w:val="20"/>
+                          <w:lang w:val="en-IN" w:eastAsia="en-IN"/>
+                        </w:rPr>
+                        <w:t xml:space="preserve">ser </w:t>
+                      </w:r>
+                      <w:r>
+                        <w:rPr>
+                          <w:rFonts w:ascii="Gilroy" w:hAnsi="Gilroy" w:cs="Calibri Light"/>
+                          <w:b/>
+                          <w:color w:val="000000"/>
+                          <w:sz w:val="20"/>
+                          <w:szCs w:val="20"/>
+                          <w:lang w:val="en-IN" w:eastAsia="en-IN"/>
+                        </w:rPr>
+                        <w:t>I</w:t>
+                      </w:r>
+                      <w:r>
+                        <w:rPr>
+                          <w:rFonts w:ascii="Gilroy" w:hAnsi="Gilroy" w:cs="Calibri Light"/>
+                          <w:b/>
+                          <w:color w:val="000000"/>
+                          <w:sz w:val="20"/>
+                          <w:szCs w:val="20"/>
+                          <w:lang w:val="en-IN" w:eastAsia="en-IN"/>
+                        </w:rPr>
+                        <w:t>nterface</w:t>
+                      </w:r>
+                      <w:r>
+                        <w:rPr>
+                          <w:rFonts w:ascii="Gilroy" w:hAnsi="Gilroy" w:cs="Calibri Light"/>
+                          <w:b/>
+                          <w:color w:val="000000"/>
+                          <w:sz w:val="20"/>
+                          <w:szCs w:val="20"/>
+                          <w:lang w:val="en-IN" w:eastAsia="en-IN"/>
+                        </w:rPr>
+                        <w:t>.</w:t>
                       </w:r>
                     </w:p>
                     <w:p>
@@ -4724,6 +4804,7 @@
     <w:lsdException w:name="Strong" w:uiPriority="22" w:qFormat="1"/>
     <w:lsdException w:name="Emphasis" w:uiPriority="20" w:qFormat="1"/>
     <w:lsdException w:name="HTML Keyboard" w:semiHidden="1" w:unhideWhenUsed="1"/>
+    <w:lsdException w:name="Normal Table" w:semiHidden="1" w:unhideWhenUsed="1"/>
     <w:lsdException w:name="annotation subject" w:semiHidden="1" w:unhideWhenUsed="1"/>
     <w:lsdException w:name="No List" w:semiHidden="1" w:unhideWhenUsed="1"/>
     <w:lsdException w:name="Outline List 1" w:semiHidden="1" w:unhideWhenUsed="1"/>
@@ -4766,8 +4847,11 @@
     <w:lsdException w:name="Table Contemporary" w:semiHidden="1" w:unhideWhenUsed="1"/>
     <w:lsdException w:name="Table Elegant" w:semiHidden="1" w:unhideWhenUsed="1"/>
     <w:lsdException w:name="Table Professional" w:semiHidden="1" w:unhideWhenUsed="1"/>
+    <w:lsdException w:name="Table Subtle 1" w:semiHidden="1" w:unhideWhenUsed="1"/>
     <w:lsdException w:name="Table Subtle 2" w:semiHidden="1" w:unhideWhenUsed="1"/>
     <w:lsdException w:name="Table Web 1" w:semiHidden="1" w:unhideWhenUsed="1"/>
+    <w:lsdException w:name="Table Web 2" w:semiHidden="1" w:unhideWhenUsed="1"/>
+    <w:lsdException w:name="Table Web 3" w:semiHidden="1" w:unhideWhenUsed="1"/>
     <w:lsdException w:name="Balloon Text" w:semiHidden="1" w:unhideWhenUsed="1"/>
     <w:lsdException w:name="Table Grid" w:uiPriority="59"/>
     <w:lsdException w:name="Table Theme" w:semiHidden="1" w:unhideWhenUsed="1"/>
